--- a/A2 Questions.docx
+++ b/A2 Questions.docx
@@ -9,6 +9,550 @@
           <w:rFonts w:ascii="Times New Roman" w:hAnsi="Times New Roman" w:cs="Times New Roman"/>
         </w:rPr>
       </w:pPr>
+      <w:r>
+        <w:rPr>
+          <w:rFonts w:ascii="Times New Roman" w:hAnsi="Times New Roman" w:cs="Times New Roman"/>
+        </w:rPr>
+        <w:t>Matthew Filo</w:t>
+      </w:r>
+    </w:p>
+    <w:p>
+      <w:pPr>
+        <w:spacing w:line="276" w:lineRule="auto"/>
+        <w:rPr>
+          <w:rFonts w:ascii="Times New Roman" w:hAnsi="Times New Roman" w:cs="Times New Roman"/>
+        </w:rPr>
+      </w:pPr>
+      <w:r>
+        <w:rPr>
+          <w:rFonts w:ascii="Times New Roman" w:hAnsi="Times New Roman" w:cs="Times New Roman"/>
+        </w:rPr>
+        <w:t>CS 550</w:t>
+      </w:r>
+    </w:p>
+    <w:p>
+      <w:pPr>
+        <w:spacing w:line="276" w:lineRule="auto"/>
+        <w:rPr>
+          <w:rFonts w:ascii="Times New Roman" w:hAnsi="Times New Roman" w:cs="Times New Roman"/>
+        </w:rPr>
+      </w:pPr>
+      <w:r>
+        <w:rPr>
+          <w:rFonts w:ascii="Times New Roman" w:hAnsi="Times New Roman" w:cs="Times New Roman"/>
+        </w:rPr>
+        <w:t xml:space="preserve">Dr. </w:t>
+      </w:r>
+      <w:proofErr w:type="spellStart"/>
+      <w:r>
+        <w:rPr>
+          <w:rFonts w:ascii="Times New Roman" w:hAnsi="Times New Roman" w:cs="Times New Roman"/>
+        </w:rPr>
+        <w:t>Roch</w:t>
+      </w:r>
+      <w:proofErr w:type="spellEnd"/>
+    </w:p>
+    <w:p>
+      <w:pPr>
+        <w:spacing w:line="276" w:lineRule="auto"/>
+        <w:rPr>
+          <w:rFonts w:ascii="Times New Roman" w:hAnsi="Times New Roman" w:cs="Times New Roman"/>
+        </w:rPr>
+      </w:pPr>
+      <w:r>
+        <w:rPr>
+          <w:rFonts w:ascii="Times New Roman" w:hAnsi="Times New Roman" w:cs="Times New Roman"/>
+        </w:rPr>
+        <w:t>22 September 2021</w:t>
+      </w:r>
+    </w:p>
+    <w:p>
+      <w:pPr>
+        <w:spacing w:line="276" w:lineRule="auto"/>
+        <w:rPr>
+          <w:rFonts w:ascii="Times New Roman" w:hAnsi="Times New Roman" w:cs="Times New Roman"/>
+        </w:rPr>
+      </w:pPr>
+    </w:p>
+    <w:p>
+      <w:pPr>
+        <w:spacing w:line="276" w:lineRule="auto"/>
+        <w:jc w:val="center"/>
+        <w:rPr>
+          <w:rFonts w:ascii="Times New Roman" w:hAnsi="Times New Roman" w:cs="Times New Roman"/>
+        </w:rPr>
+      </w:pPr>
+      <w:r>
+        <w:rPr>
+          <w:rFonts w:ascii="Times New Roman" w:hAnsi="Times New Roman" w:cs="Times New Roman"/>
+        </w:rPr>
+        <w:t>A2 Questions</w:t>
+      </w:r>
+    </w:p>
+    <w:p>
+      <w:pPr>
+        <w:spacing w:line="276" w:lineRule="auto"/>
+        <w:rPr>
+          <w:rFonts w:ascii="Times New Roman" w:hAnsi="Times New Roman" w:cs="Times New Roman"/>
+        </w:rPr>
+      </w:pPr>
+    </w:p>
+    <w:p>
+      <w:pPr>
+        <w:pStyle w:val="ListParagraph"/>
+        <w:numPr>
+          <w:ilvl w:val="0"/>
+          <w:numId w:val="2"/>
+        </w:numPr>
+        <w:spacing w:line="276" w:lineRule="auto"/>
+        <w:rPr>
+          <w:rFonts w:ascii="Times New Roman" w:hAnsi="Times New Roman" w:cs="Times New Roman"/>
+        </w:rPr>
+      </w:pPr>
+      <w:r>
+        <w:rPr>
+          <w:rFonts w:ascii="Times New Roman" w:hAnsi="Times New Roman" w:cs="Times New Roman"/>
+        </w:rPr>
+        <w:t>The difference between a search state and a problem state is that in a search state, we are given a set of actions to perform to try and reach the goal whereas a problem state just alerts us that we have a problem to solve</w:t>
+      </w:r>
+    </w:p>
+    <w:p>
+      <w:pPr>
+        <w:pStyle w:val="ListParagraph"/>
+        <w:numPr>
+          <w:ilvl w:val="0"/>
+          <w:numId w:val="2"/>
+        </w:numPr>
+        <w:spacing w:line="276" w:lineRule="auto"/>
+        <w:rPr>
+          <w:rFonts w:ascii="Times New Roman" w:hAnsi="Times New Roman" w:cs="Times New Roman"/>
+        </w:rPr>
+      </w:pPr>
+      <w:r>
+        <w:rPr>
+          <w:rFonts w:ascii="Times New Roman" w:hAnsi="Times New Roman" w:cs="Times New Roman"/>
+        </w:rPr>
+        <w:t xml:space="preserve">A constraint that we could add to an AI solving a crossword puzzle to make solving the puzzle faster would be to have a constraint that </w:t>
+      </w:r>
+      <w:r>
+        <w:rPr>
+          <w:rFonts w:ascii="Times New Roman" w:hAnsi="Times New Roman" w:cs="Times New Roman"/>
+        </w:rPr>
+        <w:t xml:space="preserve">checks that wherever intersections occur between words, there are x </w:t>
+      </w:r>
+      <w:proofErr w:type="gramStart"/>
+      <w:r>
+        <w:rPr>
+          <w:rFonts w:ascii="Times New Roman" w:hAnsi="Times New Roman" w:cs="Times New Roman"/>
+        </w:rPr>
+        <w:t>amount</w:t>
+      </w:r>
+      <w:proofErr w:type="gramEnd"/>
+      <w:r>
+        <w:rPr>
+          <w:rFonts w:ascii="Times New Roman" w:hAnsi="Times New Roman" w:cs="Times New Roman"/>
+        </w:rPr>
+        <w:t xml:space="preserve"> of words that would fit x amount of intersections. For example, if there is a word that goes across in a row and encounters three column intersections, we would compare the strings and ensure that the characters of three words match wherever they would be intersected at, making sure that the word we place across in a row would be compatible with x </w:t>
+      </w:r>
+      <w:proofErr w:type="gramStart"/>
+      <w:r>
+        <w:rPr>
+          <w:rFonts w:ascii="Times New Roman" w:hAnsi="Times New Roman" w:cs="Times New Roman"/>
+        </w:rPr>
+        <w:t>amount</w:t>
+      </w:r>
+      <w:proofErr w:type="gramEnd"/>
+      <w:r>
+        <w:rPr>
+          <w:rFonts w:ascii="Times New Roman" w:hAnsi="Times New Roman" w:cs="Times New Roman"/>
+        </w:rPr>
+        <w:t xml:space="preserve"> of words that would intersect with their columns match with the character in the row. (It would be very hard to program this but for the purposes of answering this question, this is the constraint I came up with).</w:t>
+      </w:r>
+    </w:p>
+    <w:p>
+      <w:pPr>
+        <w:pStyle w:val="ListParagraph"/>
+        <w:numPr>
+          <w:ilvl w:val="0"/>
+          <w:numId w:val="2"/>
+        </w:numPr>
+        <w:spacing w:line="276" w:lineRule="auto"/>
+        <w:rPr>
+          <w:rFonts w:ascii="Times New Roman" w:hAnsi="Times New Roman" w:cs="Times New Roman"/>
+        </w:rPr>
+      </w:pPr>
+      <w:r>
+        <w:rPr>
+          <w:rFonts w:ascii="Times New Roman" w:hAnsi="Times New Roman" w:cs="Times New Roman"/>
+        </w:rPr>
+        <w:t>The effective branching factor is 1.746</w:t>
+      </w:r>
+    </w:p>
+    <w:p>
+      <w:pPr>
+        <w:pStyle w:val="ListParagraph"/>
+        <w:spacing w:line="276" w:lineRule="auto"/>
+        <w:rPr>
+          <w:rFonts w:ascii="Times New Roman" w:hAnsi="Times New Roman" w:cs="Times New Roman"/>
+        </w:rPr>
+      </w:pPr>
+      <w:r>
+        <w:rPr>
+          <w:rFonts w:ascii="Times New Roman" w:hAnsi="Times New Roman" w:cs="Times New Roman"/>
+          <w:noProof/>
+        </w:rPr>
+        <w:drawing>
+          <wp:inline distT="0" distB="0" distL="0" distR="0" wp14:anchorId="3A2AC5D1" wp14:editId="22023636">
+            <wp:extent cx="3213980" cy="692884"/>
+            <wp:effectExtent l="0" t="0" r="0" b="5715"/>
+            <wp:docPr id="1" name="Picture 1" descr="A screenshot of a computer&#10;&#10;Description automatically generated with medium confidence"/>
+            <wp:cNvGraphicFramePr>
+              <a:graphicFrameLocks xmlns:a="http://schemas.openxmlformats.org/drawingml/2006/main" noChangeAspect="1"/>
+            </wp:cNvGraphicFramePr>
+            <a:graphic xmlns:a="http://schemas.openxmlformats.org/drawingml/2006/main">
+              <a:graphicData uri="http://schemas.openxmlformats.org/drawingml/2006/picture">
+                <pic:pic xmlns:pic="http://schemas.openxmlformats.org/drawingml/2006/picture">
+                  <pic:nvPicPr>
+                    <pic:cNvPr id="1" name="Picture 1" descr="A screenshot of a computer&#10;&#10;Description automatically generated with medium confidence"/>
+                    <pic:cNvPicPr/>
+                  </pic:nvPicPr>
+                  <pic:blipFill>
+                    <a:blip r:embed="rId5">
+                      <a:extLst>
+                        <a:ext uri="{28A0092B-C50C-407E-A947-70E740481C1C}">
+                          <a14:useLocalDpi xmlns:a14="http://schemas.microsoft.com/office/drawing/2010/main" val="0"/>
+                        </a:ext>
+                      </a:extLst>
+                    </a:blip>
+                    <a:stretch>
+                      <a:fillRect/>
+                    </a:stretch>
+                  </pic:blipFill>
+                  <pic:spPr>
+                    <a:xfrm>
+                      <a:off x="0" y="0"/>
+                      <a:ext cx="3287757" cy="708789"/>
+                    </a:xfrm>
+                    <a:prstGeom prst="rect">
+                      <a:avLst/>
+                    </a:prstGeom>
+                  </pic:spPr>
+                </pic:pic>
+              </a:graphicData>
+            </a:graphic>
+          </wp:inline>
+        </w:drawing>
+      </w:r>
+    </w:p>
+    <w:p>
+      <w:pPr>
+        <w:pStyle w:val="ListParagraph"/>
+        <w:spacing w:line="276" w:lineRule="auto"/>
+        <w:rPr>
+          <w:rFonts w:ascii="Times New Roman" w:hAnsi="Times New Roman" w:cs="Times New Roman"/>
+        </w:rPr>
+      </w:pPr>
+      <w:r>
+        <w:rPr>
+          <w:rFonts w:ascii="Times New Roman" w:hAnsi="Times New Roman" w:cs="Times New Roman"/>
+        </w:rPr>
+        <w:t xml:space="preserve">If the actual branching factor is 4, then the percentage of nodes that would have needed to be expanded would have been </w:t>
+      </w:r>
+      <w:r>
+        <w:rPr>
+          <w:rFonts w:ascii="Times New Roman" w:hAnsi="Times New Roman" w:cs="Times New Roman"/>
+        </w:rPr>
+        <w:t>6.98491 * 10(-</w:t>
+      </w:r>
+      <w:proofErr w:type="gramStart"/>
+      <w:r>
+        <w:rPr>
+          <w:rFonts w:ascii="Times New Roman" w:hAnsi="Times New Roman" w:cs="Times New Roman"/>
+        </w:rPr>
+        <w:t>4)%</w:t>
+      </w:r>
+      <w:proofErr w:type="gramEnd"/>
+      <w:r>
+        <w:rPr>
+          <w:rFonts w:ascii="Times New Roman" w:hAnsi="Times New Roman" w:cs="Times New Roman"/>
+        </w:rPr>
+        <w:t xml:space="preserve"> (actual number after math is performed: </w:t>
+      </w:r>
+      <w:r>
+        <w:rPr>
+          <w:rFonts w:ascii="Times New Roman" w:hAnsi="Times New Roman" w:cs="Times New Roman"/>
+        </w:rPr>
+        <w:t>6.9</w:t>
+      </w:r>
+      <w:r>
+        <w:rPr>
+          <w:rFonts w:ascii="Times New Roman" w:hAnsi="Times New Roman" w:cs="Times New Roman"/>
+        </w:rPr>
+        <w:t>8491</w:t>
+      </w:r>
+      <w:r>
+        <w:rPr>
+          <w:rFonts w:ascii="Times New Roman" w:hAnsi="Times New Roman" w:cs="Times New Roman"/>
+        </w:rPr>
+        <w:t xml:space="preserve"> * 10 ^(-6)</w:t>
+      </w:r>
+      <w:r>
+        <w:rPr>
+          <w:rFonts w:ascii="Times New Roman" w:hAnsi="Times New Roman" w:cs="Times New Roman"/>
+        </w:rPr>
+        <w:t>).</w:t>
+      </w:r>
+    </w:p>
+    <w:p>
+      <w:pPr>
+        <w:pStyle w:val="ListParagraph"/>
+        <w:spacing w:line="276" w:lineRule="auto"/>
+        <w:rPr>
+          <w:rFonts w:ascii="Times New Roman" w:hAnsi="Times New Roman" w:cs="Times New Roman"/>
+        </w:rPr>
+      </w:pPr>
+    </w:p>
+    <w:p>
+      <w:pPr>
+        <w:pStyle w:val="ListParagraph"/>
+        <w:numPr>
+          <w:ilvl w:val="0"/>
+          <w:numId w:val="2"/>
+        </w:numPr>
+        <w:spacing w:line="276" w:lineRule="auto"/>
+        <w:rPr>
+          <w:rFonts w:ascii="Times New Roman" w:hAnsi="Times New Roman" w:cs="Times New Roman"/>
+        </w:rPr>
+      </w:pPr>
+      <w:r>
+        <w:rPr>
+          <w:rFonts w:ascii="Times New Roman" w:hAnsi="Times New Roman" w:cs="Times New Roman"/>
+        </w:rPr>
+        <w:t xml:space="preserve">So we prove </w:t>
+      </w:r>
+      <w:r>
+        <w:rPr>
+          <w:rFonts w:ascii="Times New Roman" w:hAnsi="Times New Roman" w:cs="Times New Roman"/>
+        </w:rPr>
+        <w:t xml:space="preserve">h’(n) is consistent if </w:t>
+      </w:r>
+      <w:r>
+        <w:rPr>
+          <w:rFonts w:ascii="Times New Roman" w:hAnsi="Times New Roman" w:cs="Times New Roman"/>
+          <w:b/>
+          <w:bCs/>
+          <w:i/>
+          <w:iCs/>
+        </w:rPr>
+        <w:t>h’(n)&lt;=</w:t>
+      </w:r>
+      <w:proofErr w:type="gramStart"/>
+      <w:r>
+        <w:rPr>
+          <w:rFonts w:ascii="Times New Roman" w:hAnsi="Times New Roman" w:cs="Times New Roman"/>
+          <w:b/>
+          <w:bCs/>
+          <w:i/>
+          <w:iCs/>
+        </w:rPr>
+        <w:t>cost(</w:t>
+      </w:r>
+      <w:proofErr w:type="gramEnd"/>
+      <w:r>
+        <w:rPr>
+          <w:rFonts w:ascii="Times New Roman" w:hAnsi="Times New Roman" w:cs="Times New Roman"/>
+          <w:b/>
+          <w:bCs/>
+          <w:i/>
+          <w:iCs/>
+        </w:rPr>
+        <w:t>n, action, n’) + h’(n’)</w:t>
+      </w:r>
+      <w:r>
+        <w:rPr>
+          <w:rFonts w:ascii="Times New Roman" w:hAnsi="Times New Roman" w:cs="Times New Roman"/>
+        </w:rPr>
+        <w:br/>
+      </w:r>
+    </w:p>
+    <w:p>
+      <w:pPr>
+        <w:pStyle w:val="ListParagraph"/>
+        <w:spacing w:line="276" w:lineRule="auto"/>
+        <w:rPr>
+          <w:rFonts w:ascii="Times New Roman" w:hAnsi="Times New Roman" w:cs="Times New Roman"/>
+        </w:rPr>
+      </w:pPr>
+      <w:r>
+        <w:rPr>
+          <w:rFonts w:ascii="Times New Roman" w:hAnsi="Times New Roman" w:cs="Times New Roman"/>
+        </w:rPr>
+        <w:t xml:space="preserve">We will prove by contradiction, so we will assume h’(n) &gt; </w:t>
+      </w:r>
+      <w:proofErr w:type="gramStart"/>
+      <w:r>
+        <w:rPr>
+          <w:rFonts w:ascii="Times New Roman" w:hAnsi="Times New Roman" w:cs="Times New Roman"/>
+        </w:rPr>
+        <w:t>cost(</w:t>
+      </w:r>
+      <w:proofErr w:type="gramEnd"/>
+      <w:r>
+        <w:rPr>
+          <w:rFonts w:ascii="Times New Roman" w:hAnsi="Times New Roman" w:cs="Times New Roman"/>
+        </w:rPr>
+        <w:t>n, action, n’) + h’(n’)</w:t>
+      </w:r>
+    </w:p>
+    <w:p>
+      <w:pPr>
+        <w:pStyle w:val="ListParagraph"/>
+        <w:spacing w:line="276" w:lineRule="auto"/>
+        <w:rPr>
+          <w:rFonts w:ascii="Times New Roman" w:hAnsi="Times New Roman" w:cs="Times New Roman"/>
+        </w:rPr>
+      </w:pPr>
+    </w:p>
+    <w:p>
+      <w:pPr>
+        <w:pStyle w:val="ListParagraph"/>
+        <w:spacing w:line="276" w:lineRule="auto"/>
+        <w:rPr>
+          <w:rFonts w:ascii="Times New Roman" w:hAnsi="Times New Roman" w:cs="Times New Roman"/>
+        </w:rPr>
+      </w:pPr>
+      <w:r>
+        <w:rPr>
+          <w:rFonts w:ascii="Times New Roman" w:hAnsi="Times New Roman" w:cs="Times New Roman"/>
+        </w:rPr>
+        <w:t xml:space="preserve">Well, h’(n) is the number of misplaced tiles, a number between 0 and 8, whereas h’(n’) is either </w:t>
+      </w:r>
+      <w:r>
+        <w:rPr>
+          <w:rFonts w:ascii="Times New Roman" w:hAnsi="Times New Roman" w:cs="Times New Roman"/>
+        </w:rPr>
+        <w:br/>
+        <w:t>- h’(n): number of misplaced tiles stay the same</w:t>
+      </w:r>
+    </w:p>
+    <w:p>
+      <w:pPr>
+        <w:spacing w:line="276" w:lineRule="auto"/>
+        <w:rPr>
+          <w:rFonts w:ascii="Times New Roman" w:hAnsi="Times New Roman" w:cs="Times New Roman"/>
+        </w:rPr>
+      </w:pPr>
+      <w:r>
+        <w:rPr>
+          <w:rFonts w:ascii="Times New Roman" w:hAnsi="Times New Roman" w:cs="Times New Roman"/>
+        </w:rPr>
+        <w:t xml:space="preserve"> </w:t>
+      </w:r>
+      <w:r>
+        <w:rPr>
+          <w:rFonts w:ascii="Times New Roman" w:hAnsi="Times New Roman" w:cs="Times New Roman"/>
+        </w:rPr>
+        <w:tab/>
+        <w:t>-h’(n) +1: Number of misplaced tiles increases by 1</w:t>
+      </w:r>
+    </w:p>
+    <w:p>
+      <w:pPr>
+        <w:spacing w:line="276" w:lineRule="auto"/>
+        <w:rPr>
+          <w:rFonts w:ascii="Times New Roman" w:hAnsi="Times New Roman" w:cs="Times New Roman"/>
+        </w:rPr>
+      </w:pPr>
+      <w:r>
+        <w:rPr>
+          <w:rFonts w:ascii="Times New Roman" w:hAnsi="Times New Roman" w:cs="Times New Roman"/>
+        </w:rPr>
+        <w:tab/>
+        <w:t>-h’(n) -1: Number of misplaced tiles decreases by 1</w:t>
+      </w:r>
+    </w:p>
+    <w:p>
+      <w:pPr>
+        <w:spacing w:line="276" w:lineRule="auto"/>
+        <w:rPr>
+          <w:rFonts w:ascii="Times New Roman" w:hAnsi="Times New Roman" w:cs="Times New Roman"/>
+        </w:rPr>
+      </w:pPr>
+    </w:p>
+    <w:p>
+      <w:pPr>
+        <w:spacing w:line="276" w:lineRule="auto"/>
+        <w:rPr>
+          <w:rFonts w:ascii="Times New Roman" w:hAnsi="Times New Roman" w:cs="Times New Roman"/>
+        </w:rPr>
+      </w:pPr>
+      <w:r>
+        <w:rPr>
+          <w:rFonts w:ascii="Times New Roman" w:hAnsi="Times New Roman" w:cs="Times New Roman"/>
+        </w:rPr>
+        <w:tab/>
+        <w:t>We know that the cost(n, action, n’) is always 1, since only one move can be made</w:t>
+      </w:r>
+    </w:p>
+    <w:p>
+      <w:pPr>
+        <w:spacing w:line="276" w:lineRule="auto"/>
+        <w:rPr>
+          <w:rFonts w:ascii="Times New Roman" w:hAnsi="Times New Roman" w:cs="Times New Roman"/>
+        </w:rPr>
+      </w:pPr>
+    </w:p>
+    <w:p>
+      <w:pPr>
+        <w:spacing w:line="276" w:lineRule="auto"/>
+        <w:rPr>
+          <w:rFonts w:ascii="Times New Roman" w:hAnsi="Times New Roman" w:cs="Times New Roman"/>
+        </w:rPr>
+      </w:pPr>
+      <w:r>
+        <w:rPr>
+          <w:rFonts w:ascii="Times New Roman" w:hAnsi="Times New Roman" w:cs="Times New Roman"/>
+        </w:rPr>
+        <w:lastRenderedPageBreak/>
+        <w:tab/>
+        <w:t xml:space="preserve">Let’s say there are 5 misplaced tiles, if a move is made and the number of misplaced tiles increases by 1, then we would have </w:t>
+      </w:r>
+      <w:r>
+        <w:rPr>
+          <w:rFonts w:ascii="Times New Roman" w:hAnsi="Times New Roman" w:cs="Times New Roman"/>
+        </w:rPr>
+        <w:br/>
+      </w:r>
+      <w:r>
+        <w:rPr>
+          <w:rFonts w:ascii="Times New Roman" w:hAnsi="Times New Roman" w:cs="Times New Roman"/>
+        </w:rPr>
+        <w:tab/>
+        <w:t>5 &gt; 1 + 6</w:t>
+      </w:r>
+    </w:p>
+    <w:p>
+      <w:pPr>
+        <w:spacing w:line="276" w:lineRule="auto"/>
+        <w:rPr>
+          <w:rFonts w:ascii="Times New Roman" w:hAnsi="Times New Roman" w:cs="Times New Roman"/>
+        </w:rPr>
+      </w:pPr>
+    </w:p>
+    <w:p>
+      <w:pPr>
+        <w:spacing w:line="276" w:lineRule="auto"/>
+        <w:rPr>
+          <w:rFonts w:ascii="Times New Roman" w:hAnsi="Times New Roman" w:cs="Times New Roman"/>
+        </w:rPr>
+      </w:pPr>
+      <w:r>
+        <w:rPr>
+          <w:rFonts w:ascii="Times New Roman" w:hAnsi="Times New Roman" w:cs="Times New Roman"/>
+        </w:rPr>
+        <w:tab/>
+        <w:t>This is not correct, thus contradicting the statement, hence proving that h’(n) is consistent.</w:t>
+      </w:r>
     </w:p>
     <w:sectPr>
       <w:pgSz w:w="12240" w:h="15840"/>
@@ -18,6 +562,540 @@
     </w:sectPr>
   </w:body>
 </w:document>
+</file>
+
+<file path=word/numbering.xml><?xml version="1.0" encoding="utf-8"?>
+<w:numbering xmlns:wpc="http://schemas.microsoft.com/office/word/2010/wordprocessingCanvas" xmlns:cx="http://schemas.microsoft.com/office/drawing/2014/chartex" xmlns:cx1="http://schemas.microsoft.com/office/drawing/2015/9/8/chartex" xmlns:cx2="http://schemas.microsoft.com/office/drawing/2015/10/21/chartex" xmlns:cx3="http://schemas.microsoft.com/office/drawing/2016/5/9/chartex" xmlns:cx4="http://schemas.microsoft.com/office/drawing/2016/5/10/chartex" xmlns:cx5="http://schemas.microsoft.com/office/drawing/2016/5/11/chartex" xmlns:cx6="http://schemas.microsoft.com/office/drawing/2016/5/12/chartex" xmlns:cx7="http://schemas.microsoft.com/office/drawing/2016/5/13/chartex" xmlns:cx8="http://schemas.microsoft.com/office/drawing/2016/5/14/chartex" xmlns:mc="http://schemas.openxmlformats.org/markup-compatibility/2006" xmlns:aink="http://schemas.microsoft.com/office/drawing/2016/ink" xmlns:am3d="http://schemas.microsoft.com/office/drawing/2017/model3d" xmlns:o="urn:schemas-microsoft-com:office:office" xmlns:r="http://schemas.openxmlformats.org/officeDocument/2006/relationships" xmlns:m="http://schemas.openxmlformats.org/officeDocument/2006/math" xmlns:v="urn:schemas-microsoft-com:vml" xmlns:wp14="http://schemas.microsoft.com/office/word/2010/wordprocessingDrawing" xmlns:wp="http://schemas.openxmlformats.org/drawingml/2006/wordprocessingDrawing" xmlns:w10="urn:schemas-microsoft-com:office:word" xmlns:w="http://schemas.openxmlformats.org/wordprocessingml/2006/main" xmlns:w14="http://schemas.microsoft.com/office/word/2010/wordml" xmlns:w15="http://schemas.microsoft.com/office/word/2012/wordml" xmlns:w16cex="http://schemas.microsoft.com/office/word/2018/wordml/cex" xmlns:w16cid="http://schemas.microsoft.com/office/word/2016/wordml/cid" xmlns:w16="http://schemas.microsoft.com/office/word/2018/wordml" xmlns:w16sdtdh="http://schemas.microsoft.com/office/word/2020/wordml/sdtdatahash" xmlns:w16se="http://schemas.microsoft.com/office/word/2015/wordml/symex" xmlns:wpg="http://schemas.microsoft.com/office/word/2010/wordprocessingGroup" xmlns:wpi="http://schemas.microsoft.com/office/word/2010/wordprocessingInk" xmlns:wne="http://schemas.microsoft.com/office/word/2006/wordml" xmlns:wps="http://schemas.microsoft.com/office/word/2010/wordprocessingShape" mc:Ignorable="w14 w15 w16se w16cid w16 w16cex w16sdtdh wp14">
+  <w:abstractNum w:abstractNumId="0" w15:restartNumberingAfterBreak="0">
+    <w:nsid w:val="106B07B3"/>
+    <w:multiLevelType w:val="hybridMultilevel"/>
+    <w:tmpl w:val="EC90011E"/>
+    <w:lvl w:ilvl="0" w:tplc="A93A801A">
+      <w:numFmt w:val="bullet"/>
+      <w:lvlText w:val="-"/>
+      <w:lvlJc w:val="left"/>
+      <w:pPr>
+        <w:ind w:left="720" w:hanging="360"/>
+      </w:pPr>
+      <w:rPr>
+        <w:rFonts w:ascii="Times New Roman" w:eastAsiaTheme="minorHAnsi" w:hAnsi="Times New Roman" w:cs="Times New Roman" w:hint="default"/>
+      </w:rPr>
+    </w:lvl>
+    <w:lvl w:ilvl="1" w:tplc="04090003" w:tentative="1">
+      <w:start w:val="1"/>
+      <w:numFmt w:val="bullet"/>
+      <w:lvlText w:val="o"/>
+      <w:lvlJc w:val="left"/>
+      <w:pPr>
+        <w:ind w:left="1440" w:hanging="360"/>
+      </w:pPr>
+      <w:rPr>
+        <w:rFonts w:ascii="Courier New" w:hAnsi="Courier New" w:hint="default"/>
+      </w:rPr>
+    </w:lvl>
+    <w:lvl w:ilvl="2" w:tplc="04090005" w:tentative="1">
+      <w:start w:val="1"/>
+      <w:numFmt w:val="bullet"/>
+      <w:lvlText w:val=""/>
+      <w:lvlJc w:val="left"/>
+      <w:pPr>
+        <w:ind w:left="2160" w:hanging="360"/>
+      </w:pPr>
+      <w:rPr>
+        <w:rFonts w:ascii="Wingdings" w:hAnsi="Wingdings" w:hint="default"/>
+      </w:rPr>
+    </w:lvl>
+    <w:lvl w:ilvl="3" w:tplc="04090001" w:tentative="1">
+      <w:start w:val="1"/>
+      <w:numFmt w:val="bullet"/>
+      <w:lvlText w:val=""/>
+      <w:lvlJc w:val="left"/>
+      <w:pPr>
+        <w:ind w:left="2880" w:hanging="360"/>
+      </w:pPr>
+      <w:rPr>
+        <w:rFonts w:ascii="Symbol" w:hAnsi="Symbol" w:hint="default"/>
+      </w:rPr>
+    </w:lvl>
+    <w:lvl w:ilvl="4" w:tplc="04090003" w:tentative="1">
+      <w:start w:val="1"/>
+      <w:numFmt w:val="bullet"/>
+      <w:lvlText w:val="o"/>
+      <w:lvlJc w:val="left"/>
+      <w:pPr>
+        <w:ind w:left="3600" w:hanging="360"/>
+      </w:pPr>
+      <w:rPr>
+        <w:rFonts w:ascii="Courier New" w:hAnsi="Courier New" w:hint="default"/>
+      </w:rPr>
+    </w:lvl>
+    <w:lvl w:ilvl="5" w:tplc="04090005" w:tentative="1">
+      <w:start w:val="1"/>
+      <w:numFmt w:val="bullet"/>
+      <w:lvlText w:val=""/>
+      <w:lvlJc w:val="left"/>
+      <w:pPr>
+        <w:ind w:left="4320" w:hanging="360"/>
+      </w:pPr>
+      <w:rPr>
+        <w:rFonts w:ascii="Wingdings" w:hAnsi="Wingdings" w:hint="default"/>
+      </w:rPr>
+    </w:lvl>
+    <w:lvl w:ilvl="6" w:tplc="04090001" w:tentative="1">
+      <w:start w:val="1"/>
+      <w:numFmt w:val="bullet"/>
+      <w:lvlText w:val=""/>
+      <w:lvlJc w:val="left"/>
+      <w:pPr>
+        <w:ind w:left="5040" w:hanging="360"/>
+      </w:pPr>
+      <w:rPr>
+        <w:rFonts w:ascii="Symbol" w:hAnsi="Symbol" w:hint="default"/>
+      </w:rPr>
+    </w:lvl>
+    <w:lvl w:ilvl="7" w:tplc="04090003" w:tentative="1">
+      <w:start w:val="1"/>
+      <w:numFmt w:val="bullet"/>
+      <w:lvlText w:val="o"/>
+      <w:lvlJc w:val="left"/>
+      <w:pPr>
+        <w:ind w:left="5760" w:hanging="360"/>
+      </w:pPr>
+      <w:rPr>
+        <w:rFonts w:ascii="Courier New" w:hAnsi="Courier New" w:hint="default"/>
+      </w:rPr>
+    </w:lvl>
+    <w:lvl w:ilvl="8" w:tplc="04090005" w:tentative="1">
+      <w:start w:val="1"/>
+      <w:numFmt w:val="bullet"/>
+      <w:lvlText w:val=""/>
+      <w:lvlJc w:val="left"/>
+      <w:pPr>
+        <w:ind w:left="6480" w:hanging="360"/>
+      </w:pPr>
+      <w:rPr>
+        <w:rFonts w:ascii="Wingdings" w:hAnsi="Wingdings" w:hint="default"/>
+      </w:rPr>
+    </w:lvl>
+  </w:abstractNum>
+  <w:abstractNum w:abstractNumId="1" w15:restartNumberingAfterBreak="0">
+    <w:nsid w:val="11C44B37"/>
+    <w:multiLevelType w:val="hybridMultilevel"/>
+    <w:tmpl w:val="06949C20"/>
+    <w:lvl w:ilvl="0" w:tplc="0409000F">
+      <w:start w:val="1"/>
+      <w:numFmt w:val="decimal"/>
+      <w:lvlText w:val="%1."/>
+      <w:lvlJc w:val="left"/>
+      <w:pPr>
+        <w:ind w:left="720" w:hanging="360"/>
+      </w:pPr>
+      <w:rPr>
+        <w:rFonts w:hint="default"/>
+      </w:rPr>
+    </w:lvl>
+    <w:lvl w:ilvl="1" w:tplc="04090019">
+      <w:start w:val="1"/>
+      <w:numFmt w:val="lowerLetter"/>
+      <w:lvlText w:val="%2."/>
+      <w:lvlJc w:val="left"/>
+      <w:pPr>
+        <w:ind w:left="1440" w:hanging="360"/>
+      </w:pPr>
+    </w:lvl>
+    <w:lvl w:ilvl="2" w:tplc="0409001B" w:tentative="1">
+      <w:start w:val="1"/>
+      <w:numFmt w:val="lowerRoman"/>
+      <w:lvlText w:val="%3."/>
+      <w:lvlJc w:val="right"/>
+      <w:pPr>
+        <w:ind w:left="2160" w:hanging="180"/>
+      </w:pPr>
+    </w:lvl>
+    <w:lvl w:ilvl="3" w:tplc="0409000F" w:tentative="1">
+      <w:start w:val="1"/>
+      <w:numFmt w:val="decimal"/>
+      <w:lvlText w:val="%4."/>
+      <w:lvlJc w:val="left"/>
+      <w:pPr>
+        <w:ind w:left="2880" w:hanging="360"/>
+      </w:pPr>
+    </w:lvl>
+    <w:lvl w:ilvl="4" w:tplc="04090019" w:tentative="1">
+      <w:start w:val="1"/>
+      <w:numFmt w:val="lowerLetter"/>
+      <w:lvlText w:val="%5."/>
+      <w:lvlJc w:val="left"/>
+      <w:pPr>
+        <w:ind w:left="3600" w:hanging="360"/>
+      </w:pPr>
+    </w:lvl>
+    <w:lvl w:ilvl="5" w:tplc="0409001B" w:tentative="1">
+      <w:start w:val="1"/>
+      <w:numFmt w:val="lowerRoman"/>
+      <w:lvlText w:val="%6."/>
+      <w:lvlJc w:val="right"/>
+      <w:pPr>
+        <w:ind w:left="4320" w:hanging="180"/>
+      </w:pPr>
+    </w:lvl>
+    <w:lvl w:ilvl="6" w:tplc="0409000F" w:tentative="1">
+      <w:start w:val="1"/>
+      <w:numFmt w:val="decimal"/>
+      <w:lvlText w:val="%7."/>
+      <w:lvlJc w:val="left"/>
+      <w:pPr>
+        <w:ind w:left="5040" w:hanging="360"/>
+      </w:pPr>
+    </w:lvl>
+    <w:lvl w:ilvl="7" w:tplc="04090019" w:tentative="1">
+      <w:start w:val="1"/>
+      <w:numFmt w:val="lowerLetter"/>
+      <w:lvlText w:val="%8."/>
+      <w:lvlJc w:val="left"/>
+      <w:pPr>
+        <w:ind w:left="5760" w:hanging="360"/>
+      </w:pPr>
+    </w:lvl>
+    <w:lvl w:ilvl="8" w:tplc="0409001B" w:tentative="1">
+      <w:start w:val="1"/>
+      <w:numFmt w:val="lowerRoman"/>
+      <w:lvlText w:val="%9."/>
+      <w:lvlJc w:val="right"/>
+      <w:pPr>
+        <w:ind w:left="6480" w:hanging="180"/>
+      </w:pPr>
+    </w:lvl>
+  </w:abstractNum>
+  <w:abstractNum w:abstractNumId="2" w15:restartNumberingAfterBreak="0">
+    <w:nsid w:val="21FE3327"/>
+    <w:multiLevelType w:val="hybridMultilevel"/>
+    <w:tmpl w:val="32D685F4"/>
+    <w:lvl w:ilvl="0" w:tplc="E99A537C">
+      <w:numFmt w:val="bullet"/>
+      <w:lvlText w:val="-"/>
+      <w:lvlJc w:val="left"/>
+      <w:pPr>
+        <w:ind w:left="1080" w:hanging="360"/>
+      </w:pPr>
+      <w:rPr>
+        <w:rFonts w:ascii="Times New Roman" w:eastAsiaTheme="minorHAnsi" w:hAnsi="Times New Roman" w:cs="Times New Roman" w:hint="default"/>
+      </w:rPr>
+    </w:lvl>
+    <w:lvl w:ilvl="1" w:tplc="04090003" w:tentative="1">
+      <w:start w:val="1"/>
+      <w:numFmt w:val="bullet"/>
+      <w:lvlText w:val="o"/>
+      <w:lvlJc w:val="left"/>
+      <w:pPr>
+        <w:ind w:left="1800" w:hanging="360"/>
+      </w:pPr>
+      <w:rPr>
+        <w:rFonts w:ascii="Courier New" w:hAnsi="Courier New" w:hint="default"/>
+      </w:rPr>
+    </w:lvl>
+    <w:lvl w:ilvl="2" w:tplc="04090005" w:tentative="1">
+      <w:start w:val="1"/>
+      <w:numFmt w:val="bullet"/>
+      <w:lvlText w:val=""/>
+      <w:lvlJc w:val="left"/>
+      <w:pPr>
+        <w:ind w:left="2520" w:hanging="360"/>
+      </w:pPr>
+      <w:rPr>
+        <w:rFonts w:ascii="Wingdings" w:hAnsi="Wingdings" w:hint="default"/>
+      </w:rPr>
+    </w:lvl>
+    <w:lvl w:ilvl="3" w:tplc="04090001" w:tentative="1">
+      <w:start w:val="1"/>
+      <w:numFmt w:val="bullet"/>
+      <w:lvlText w:val=""/>
+      <w:lvlJc w:val="left"/>
+      <w:pPr>
+        <w:ind w:left="3240" w:hanging="360"/>
+      </w:pPr>
+      <w:rPr>
+        <w:rFonts w:ascii="Symbol" w:hAnsi="Symbol" w:hint="default"/>
+      </w:rPr>
+    </w:lvl>
+    <w:lvl w:ilvl="4" w:tplc="04090003" w:tentative="1">
+      <w:start w:val="1"/>
+      <w:numFmt w:val="bullet"/>
+      <w:lvlText w:val="o"/>
+      <w:lvlJc w:val="left"/>
+      <w:pPr>
+        <w:ind w:left="3960" w:hanging="360"/>
+      </w:pPr>
+      <w:rPr>
+        <w:rFonts w:ascii="Courier New" w:hAnsi="Courier New" w:hint="default"/>
+      </w:rPr>
+    </w:lvl>
+    <w:lvl w:ilvl="5" w:tplc="04090005" w:tentative="1">
+      <w:start w:val="1"/>
+      <w:numFmt w:val="bullet"/>
+      <w:lvlText w:val=""/>
+      <w:lvlJc w:val="left"/>
+      <w:pPr>
+        <w:ind w:left="4680" w:hanging="360"/>
+      </w:pPr>
+      <w:rPr>
+        <w:rFonts w:ascii="Wingdings" w:hAnsi="Wingdings" w:hint="default"/>
+      </w:rPr>
+    </w:lvl>
+    <w:lvl w:ilvl="6" w:tplc="04090001" w:tentative="1">
+      <w:start w:val="1"/>
+      <w:numFmt w:val="bullet"/>
+      <w:lvlText w:val=""/>
+      <w:lvlJc w:val="left"/>
+      <w:pPr>
+        <w:ind w:left="5400" w:hanging="360"/>
+      </w:pPr>
+      <w:rPr>
+        <w:rFonts w:ascii="Symbol" w:hAnsi="Symbol" w:hint="default"/>
+      </w:rPr>
+    </w:lvl>
+    <w:lvl w:ilvl="7" w:tplc="04090003" w:tentative="1">
+      <w:start w:val="1"/>
+      <w:numFmt w:val="bullet"/>
+      <w:lvlText w:val="o"/>
+      <w:lvlJc w:val="left"/>
+      <w:pPr>
+        <w:ind w:left="6120" w:hanging="360"/>
+      </w:pPr>
+      <w:rPr>
+        <w:rFonts w:ascii="Courier New" w:hAnsi="Courier New" w:hint="default"/>
+      </w:rPr>
+    </w:lvl>
+    <w:lvl w:ilvl="8" w:tplc="04090005" w:tentative="1">
+      <w:start w:val="1"/>
+      <w:numFmt w:val="bullet"/>
+      <w:lvlText w:val=""/>
+      <w:lvlJc w:val="left"/>
+      <w:pPr>
+        <w:ind w:left="6840" w:hanging="360"/>
+      </w:pPr>
+      <w:rPr>
+        <w:rFonts w:ascii="Wingdings" w:hAnsi="Wingdings" w:hint="default"/>
+      </w:rPr>
+    </w:lvl>
+  </w:abstractNum>
+  <w:abstractNum w:abstractNumId="3" w15:restartNumberingAfterBreak="0">
+    <w:nsid w:val="2BB14DEC"/>
+    <w:multiLevelType w:val="hybridMultilevel"/>
+    <w:tmpl w:val="645A46CA"/>
+    <w:lvl w:ilvl="0" w:tplc="5542467C">
+      <w:numFmt w:val="bullet"/>
+      <w:lvlText w:val="-"/>
+      <w:lvlJc w:val="left"/>
+      <w:pPr>
+        <w:ind w:left="1080" w:hanging="360"/>
+      </w:pPr>
+      <w:rPr>
+        <w:rFonts w:ascii="Times New Roman" w:eastAsiaTheme="minorHAnsi" w:hAnsi="Times New Roman" w:cs="Times New Roman" w:hint="default"/>
+      </w:rPr>
+    </w:lvl>
+    <w:lvl w:ilvl="1" w:tplc="04090003" w:tentative="1">
+      <w:start w:val="1"/>
+      <w:numFmt w:val="bullet"/>
+      <w:lvlText w:val="o"/>
+      <w:lvlJc w:val="left"/>
+      <w:pPr>
+        <w:ind w:left="1800" w:hanging="360"/>
+      </w:pPr>
+      <w:rPr>
+        <w:rFonts w:ascii="Courier New" w:hAnsi="Courier New" w:hint="default"/>
+      </w:rPr>
+    </w:lvl>
+    <w:lvl w:ilvl="2" w:tplc="04090005" w:tentative="1">
+      <w:start w:val="1"/>
+      <w:numFmt w:val="bullet"/>
+      <w:lvlText w:val=""/>
+      <w:lvlJc w:val="left"/>
+      <w:pPr>
+        <w:ind w:left="2520" w:hanging="360"/>
+      </w:pPr>
+      <w:rPr>
+        <w:rFonts w:ascii="Wingdings" w:hAnsi="Wingdings" w:hint="default"/>
+      </w:rPr>
+    </w:lvl>
+    <w:lvl w:ilvl="3" w:tplc="04090001" w:tentative="1">
+      <w:start w:val="1"/>
+      <w:numFmt w:val="bullet"/>
+      <w:lvlText w:val=""/>
+      <w:lvlJc w:val="left"/>
+      <w:pPr>
+        <w:ind w:left="3240" w:hanging="360"/>
+      </w:pPr>
+      <w:rPr>
+        <w:rFonts w:ascii="Symbol" w:hAnsi="Symbol" w:hint="default"/>
+      </w:rPr>
+    </w:lvl>
+    <w:lvl w:ilvl="4" w:tplc="04090003" w:tentative="1">
+      <w:start w:val="1"/>
+      <w:numFmt w:val="bullet"/>
+      <w:lvlText w:val="o"/>
+      <w:lvlJc w:val="left"/>
+      <w:pPr>
+        <w:ind w:left="3960" w:hanging="360"/>
+      </w:pPr>
+      <w:rPr>
+        <w:rFonts w:ascii="Courier New" w:hAnsi="Courier New" w:hint="default"/>
+      </w:rPr>
+    </w:lvl>
+    <w:lvl w:ilvl="5" w:tplc="04090005" w:tentative="1">
+      <w:start w:val="1"/>
+      <w:numFmt w:val="bullet"/>
+      <w:lvlText w:val=""/>
+      <w:lvlJc w:val="left"/>
+      <w:pPr>
+        <w:ind w:left="4680" w:hanging="360"/>
+      </w:pPr>
+      <w:rPr>
+        <w:rFonts w:ascii="Wingdings" w:hAnsi="Wingdings" w:hint="default"/>
+      </w:rPr>
+    </w:lvl>
+    <w:lvl w:ilvl="6" w:tplc="04090001" w:tentative="1">
+      <w:start w:val="1"/>
+      <w:numFmt w:val="bullet"/>
+      <w:lvlText w:val=""/>
+      <w:lvlJc w:val="left"/>
+      <w:pPr>
+        <w:ind w:left="5400" w:hanging="360"/>
+      </w:pPr>
+      <w:rPr>
+        <w:rFonts w:ascii="Symbol" w:hAnsi="Symbol" w:hint="default"/>
+      </w:rPr>
+    </w:lvl>
+    <w:lvl w:ilvl="7" w:tplc="04090003" w:tentative="1">
+      <w:start w:val="1"/>
+      <w:numFmt w:val="bullet"/>
+      <w:lvlText w:val="o"/>
+      <w:lvlJc w:val="left"/>
+      <w:pPr>
+        <w:ind w:left="6120" w:hanging="360"/>
+      </w:pPr>
+      <w:rPr>
+        <w:rFonts w:ascii="Courier New" w:hAnsi="Courier New" w:hint="default"/>
+      </w:rPr>
+    </w:lvl>
+    <w:lvl w:ilvl="8" w:tplc="04090005" w:tentative="1">
+      <w:start w:val="1"/>
+      <w:numFmt w:val="bullet"/>
+      <w:lvlText w:val=""/>
+      <w:lvlJc w:val="left"/>
+      <w:pPr>
+        <w:ind w:left="6840" w:hanging="360"/>
+      </w:pPr>
+      <w:rPr>
+        <w:rFonts w:ascii="Wingdings" w:hAnsi="Wingdings" w:hint="default"/>
+      </w:rPr>
+    </w:lvl>
+  </w:abstractNum>
+  <w:abstractNum w:abstractNumId="4" w15:restartNumberingAfterBreak="0">
+    <w:nsid w:val="6E8C3808"/>
+    <w:multiLevelType w:val="hybridMultilevel"/>
+    <w:tmpl w:val="4EA8D34E"/>
+    <w:lvl w:ilvl="0" w:tplc="0409000F">
+      <w:start w:val="1"/>
+      <w:numFmt w:val="decimal"/>
+      <w:lvlText w:val="%1."/>
+      <w:lvlJc w:val="left"/>
+      <w:pPr>
+        <w:ind w:left="720" w:hanging="360"/>
+      </w:pPr>
+      <w:rPr>
+        <w:rFonts w:hint="default"/>
+      </w:rPr>
+    </w:lvl>
+    <w:lvl w:ilvl="1" w:tplc="04090019" w:tentative="1">
+      <w:start w:val="1"/>
+      <w:numFmt w:val="lowerLetter"/>
+      <w:lvlText w:val="%2."/>
+      <w:lvlJc w:val="left"/>
+      <w:pPr>
+        <w:ind w:left="1440" w:hanging="360"/>
+      </w:pPr>
+    </w:lvl>
+    <w:lvl w:ilvl="2" w:tplc="0409001B" w:tentative="1">
+      <w:start w:val="1"/>
+      <w:numFmt w:val="lowerRoman"/>
+      <w:lvlText w:val="%3."/>
+      <w:lvlJc w:val="right"/>
+      <w:pPr>
+        <w:ind w:left="2160" w:hanging="180"/>
+      </w:pPr>
+    </w:lvl>
+    <w:lvl w:ilvl="3" w:tplc="0409000F" w:tentative="1">
+      <w:start w:val="1"/>
+      <w:numFmt w:val="decimal"/>
+      <w:lvlText w:val="%4."/>
+      <w:lvlJc w:val="left"/>
+      <w:pPr>
+        <w:ind w:left="2880" w:hanging="360"/>
+      </w:pPr>
+    </w:lvl>
+    <w:lvl w:ilvl="4" w:tplc="04090019" w:tentative="1">
+      <w:start w:val="1"/>
+      <w:numFmt w:val="lowerLetter"/>
+      <w:lvlText w:val="%5."/>
+      <w:lvlJc w:val="left"/>
+      <w:pPr>
+        <w:ind w:left="3600" w:hanging="360"/>
+      </w:pPr>
+    </w:lvl>
+    <w:lvl w:ilvl="5" w:tplc="0409001B" w:tentative="1">
+      <w:start w:val="1"/>
+      <w:numFmt w:val="lowerRoman"/>
+      <w:lvlText w:val="%6."/>
+      <w:lvlJc w:val="right"/>
+      <w:pPr>
+        <w:ind w:left="4320" w:hanging="180"/>
+      </w:pPr>
+    </w:lvl>
+    <w:lvl w:ilvl="6" w:tplc="0409000F" w:tentative="1">
+      <w:start w:val="1"/>
+      <w:numFmt w:val="decimal"/>
+      <w:lvlText w:val="%7."/>
+      <w:lvlJc w:val="left"/>
+      <w:pPr>
+        <w:ind w:left="5040" w:hanging="360"/>
+      </w:pPr>
+    </w:lvl>
+    <w:lvl w:ilvl="7" w:tplc="04090019" w:tentative="1">
+      <w:start w:val="1"/>
+      <w:numFmt w:val="lowerLetter"/>
+      <w:lvlText w:val="%8."/>
+      <w:lvlJc w:val="left"/>
+      <w:pPr>
+        <w:ind w:left="5760" w:hanging="360"/>
+      </w:pPr>
+    </w:lvl>
+    <w:lvl w:ilvl="8" w:tplc="0409001B" w:tentative="1">
+      <w:start w:val="1"/>
+      <w:numFmt w:val="lowerRoman"/>
+      <w:lvlText w:val="%9."/>
+      <w:lvlJc w:val="right"/>
+      <w:pPr>
+        <w:ind w:left="6480" w:hanging="180"/>
+      </w:pPr>
+    </w:lvl>
+  </w:abstractNum>
+  <w:num w:numId="1">
+    <w:abstractNumId w:val="4"/>
+  </w:num>
+  <w:num w:numId="2">
+    <w:abstractNumId w:val="1"/>
+  </w:num>
+  <w:num w:numId="3">
+    <w:abstractNumId w:val="3"/>
+  </w:num>
+  <w:num w:numId="4">
+    <w:abstractNumId w:val="0"/>
+  </w:num>
+  <w:num w:numId="5">
+    <w:abstractNumId w:val="2"/>
+  </w:num>
+</w:numbering>
 </file>
 
 <file path=word/styles.xml><?xml version="1.0" encoding="utf-8"?>
@@ -442,6 +1520,17 @@
     <w:semiHidden/>
     <w:unhideWhenUsed/>
   </w:style>
+  <w:style w:type="paragraph" w:styleId="ListParagraph">
+    <w:name w:val="List Paragraph"/>
+    <w:basedOn w:val="Normal"/>
+    <w:uiPriority w:val="34"/>
+    <w:qFormat/>
+    <w:rsid w:val="00620151"/>
+    <w:pPr>
+      <w:ind w:left="720"/>
+      <w:contextualSpacing/>
+    </w:pPr>
+  </w:style>
 </w:styles>
 </file>
 
